--- a/assets/week-8-day-2-last-before-test-2.docx
+++ b/assets/week-8-day-2-last-before-test-2.docx
@@ -371,29 +371,53 @@
       <w:r>
         <w:t xml:space="preserve">Audio 0:07:41.096639</w:t>
       </w:r>
-      <w:r>
-        <w:t xml:space="preserve"> </w:t>
-      </w:r>
-      <w:r>
-        <w:t xml:space="preserve">• Drawing molecules to show their dimensionality on paper (2-D) is difficult.</w:t>
-      </w:r>
-      <w:r>
-        <w:t xml:space="preserve"> </w:t>
-      </w:r>
-      <w:r>
-        <w:t xml:space="preserve">• How to draw a 3-D representation of molecule on paper:</w:t>
-      </w:r>
-      <w:r>
-        <w:t xml:space="preserve"> </w:t>
-      </w:r>
-      <w:r>
-        <w:t xml:space="preserve">– By convention, the central atom is put in the plane of the paper.</w:t>
-      </w:r>
-      <w:r>
-        <w:t xml:space="preserve"> </w:t>
-      </w:r>
-      <w:r>
-        <w:t xml:space="preserve">– Put as many other atoms as possible in the same plane and indicate with a</w:t>
+    </w:p>
+    <w:p>
+      <w:pPr>
+        <w:pStyle w:val="Compact"/>
+        <w:numPr>
+          <w:numId w:val="1007"/>
+          <w:ilvl w:val="0"/>
+        </w:numPr>
+      </w:pPr>
+      <w:r>
+        <w:t xml:space="preserve">Drawing molecules to show their dimensionality on paper (2-D) is difficult.</w:t>
+      </w:r>
+    </w:p>
+    <w:p>
+      <w:pPr>
+        <w:pStyle w:val="Compact"/>
+        <w:numPr>
+          <w:numId w:val="1007"/>
+          <w:ilvl w:val="0"/>
+        </w:numPr>
+      </w:pPr>
+      <w:r>
+        <w:t xml:space="preserve">How to draw a 3-D representation of molecule on paper:</w:t>
+      </w:r>
+    </w:p>
+    <w:p>
+      <w:pPr>
+        <w:pStyle w:val="Compact"/>
+        <w:numPr>
+          <w:numId w:val="1008"/>
+          <w:ilvl w:val="1"/>
+        </w:numPr>
+      </w:pPr>
+      <w:r>
+        <w:t xml:space="preserve">By convention, the central atom is put in the plane of the paper.</w:t>
+      </w:r>
+    </w:p>
+    <w:p>
+      <w:pPr>
+        <w:pStyle w:val="Compact"/>
+        <w:numPr>
+          <w:numId w:val="1008"/>
+          <w:ilvl w:val="1"/>
+        </w:numPr>
+      </w:pPr>
+      <w:r>
+        <w:t xml:space="preserve">Put as many other atoms as possible in the same plane and indicate with a</w:t>
       </w:r>
       <w:r>
         <w:t xml:space="preserve"> </w:t>
@@ -407,11 +431,17 @@
       <w:r>
         <w:t xml:space="preserve">.</w:t>
       </w:r>
-      <w:r>
-        <w:t xml:space="preserve"> </w:t>
-      </w:r>
-      <w:r>
-        <w:t xml:space="preserve">– For atoms in front of the plane, use a</w:t>
+    </w:p>
+    <w:p>
+      <w:pPr>
+        <w:pStyle w:val="Compact"/>
+        <w:numPr>
+          <w:numId w:val="1008"/>
+          <w:ilvl w:val="1"/>
+        </w:numPr>
+      </w:pPr>
+      <w:r>
+        <w:t xml:space="preserve">For atoms in front of the plane, use a</w:t>
       </w:r>
       <w:r>
         <w:t xml:space="preserve"> </w:t>
@@ -425,11 +455,17 @@
       <w:r>
         <w:t xml:space="preserve">.</w:t>
       </w:r>
-      <w:r>
-        <w:t xml:space="preserve"> </w:t>
-      </w:r>
-      <w:r>
-        <w:t xml:space="preserve">– For atoms behind the plane, use a</w:t>
+    </w:p>
+    <w:p>
+      <w:pPr>
+        <w:pStyle w:val="Compact"/>
+        <w:numPr>
+          <w:numId w:val="1008"/>
+          <w:ilvl w:val="1"/>
+        </w:numPr>
+      </w:pPr>
+      <w:r>
+        <w:t xml:space="preserve">For atoms behind the plane, use a</w:t>
       </w:r>
       <w:r>
         <w:t xml:space="preserve"> </w:t>
@@ -449,13 +485,55 @@
           <w:ilvl w:val="0"/>
         </w:numPr>
       </w:pPr>
+      <w:r>
+        <w:drawing>
+          <wp:inline>
+            <wp:extent cx="5334000" cy="918147"/>
+            <wp:effectExtent b="0" l="0" r="0" t="0"/>
+            <wp:docPr descr="" id="1" name="Picture"/>
+            <a:graphic>
+              <a:graphicData uri="http://schemas.openxmlformats.org/drawingml/2006/picture">
+                <pic:pic>
+                  <pic:nvPicPr>
+                    <pic:cNvPr descr="../../../assets/2016-10-05-week-8-day-2-last-before-test-2-b2291.png" id="0" name="Picture"/>
+                    <pic:cNvPicPr>
+                      <a:picLocks noChangeArrowheads="1" noChangeAspect="1"/>
+                    </pic:cNvPicPr>
+                  </pic:nvPicPr>
+                  <pic:blipFill>
+                    <a:blip r:embed="rId29"/>
+                    <a:stretch>
+                      <a:fillRect/>
+                    </a:stretch>
+                  </pic:blipFill>
+                  <pic:spPr bwMode="auto">
+                    <a:xfrm>
+                      <a:off x="0" y="0"/>
+                      <a:ext cx="5334000" cy="918147"/>
+                    </a:xfrm>
+                    <a:prstGeom prst="rect">
+                      <a:avLst/>
+                    </a:prstGeom>
+                    <a:noFill/>
+                    <a:ln w="9525">
+                      <a:noFill/>
+                      <a:headEnd/>
+                      <a:tailEnd/>
+                    </a:ln>
+                  </pic:spPr>
+                </pic:pic>
+              </a:graphicData>
+            </a:graphic>
+          </wp:inline>
+        </w:drawing>
+      </w:r>
     </w:p>
     <w:p>
       <w:pPr>
         <w:pStyle w:val="Heading2"/>
       </w:pPr>
-      <w:bookmarkStart w:id="29" w:name="illustrations-of-molecular-geometries-of-molecules-using-3-d-notations"/>
-      <w:bookmarkEnd w:id="29"/>
+      <w:bookmarkStart w:id="30" w:name="illustrations-of-molecular-geometries-of-molecules-using-3-d-notations"/>
+      <w:bookmarkEnd w:id="30"/>
       <w:r>
         <w:t xml:space="preserve">Illustrations of Molecular Geometries of Molecules Using 3-D Notations</w:t>
       </w:r>
@@ -464,7 +542,7 @@
       <w:pPr>
         <w:pStyle w:val="Compact"/>
         <w:numPr>
-          <w:numId w:val="1008"/>
+          <w:numId w:val="1009"/>
           <w:ilvl w:val="0"/>
         </w:numPr>
       </w:pPr>
@@ -476,17 +554,59 @@
       <w:pPr>
         <w:pStyle w:val="Compact"/>
         <w:numPr>
-          <w:numId w:val="1008"/>
-          <w:ilvl w:val="0"/>
-        </w:numPr>
-      </w:pPr>
+          <w:numId w:val="1009"/>
+          <w:ilvl w:val="0"/>
+        </w:numPr>
+      </w:pPr>
+      <w:r>
+        <w:drawing>
+          <wp:inline>
+            <wp:extent cx="5334000" cy="3161607"/>
+            <wp:effectExtent b="0" l="0" r="0" t="0"/>
+            <wp:docPr descr="" id="1" name="Picture"/>
+            <a:graphic>
+              <a:graphicData uri="http://schemas.openxmlformats.org/drawingml/2006/picture">
+                <pic:pic>
+                  <pic:nvPicPr>
+                    <pic:cNvPr descr="../../../assets/2016-10-05-week-8-day-2-last-before-test-2-c2c76.png" id="0" name="Picture"/>
+                    <pic:cNvPicPr>
+                      <a:picLocks noChangeArrowheads="1" noChangeAspect="1"/>
+                    </pic:cNvPicPr>
+                  </pic:nvPicPr>
+                  <pic:blipFill>
+                    <a:blip r:embed="rId31"/>
+                    <a:stretch>
+                      <a:fillRect/>
+                    </a:stretch>
+                  </pic:blipFill>
+                  <pic:spPr bwMode="auto">
+                    <a:xfrm>
+                      <a:off x="0" y="0"/>
+                      <a:ext cx="5334000" cy="3161607"/>
+                    </a:xfrm>
+                    <a:prstGeom prst="rect">
+                      <a:avLst/>
+                    </a:prstGeom>
+                    <a:noFill/>
+                    <a:ln w="9525">
+                      <a:noFill/>
+                      <a:headEnd/>
+                      <a:tailEnd/>
+                    </a:ln>
+                  </pic:spPr>
+                </pic:pic>
+              </a:graphicData>
+            </a:graphic>
+          </wp:inline>
+        </w:drawing>
+      </w:r>
     </w:p>
     <w:p>
       <w:pPr>
         <w:pStyle w:val="Heading2"/>
       </w:pPr>
-      <w:bookmarkStart w:id="30" w:name="multiple-central-atoms-and-their-geometries"/>
-      <w:bookmarkEnd w:id="30"/>
+      <w:bookmarkStart w:id="32" w:name="multiple-central-atoms-and-their-geometries"/>
+      <w:bookmarkEnd w:id="32"/>
       <w:r>
         <w:t xml:space="preserve">Multiple Central Atoms and Their Geometries</w:t>
       </w:r>
@@ -495,101 +615,203 @@
       <w:pPr>
         <w:pStyle w:val="Compact"/>
         <w:numPr>
-          <w:numId w:val="1009"/>
+          <w:numId w:val="1010"/>
           <w:ilvl w:val="0"/>
         </w:numPr>
       </w:pPr>
       <w:r>
         <w:t xml:space="preserve">Audio 0:11:15.077734</w:t>
       </w:r>
-      <w:r>
-        <w:t xml:space="preserve"> </w:t>
-      </w:r>
-      <w:r>
-        <w:t xml:space="preserve">• Many molecules have larger structures with many interior atoms.</w:t>
-      </w:r>
     </w:p>
     <w:p>
       <w:pPr>
         <w:pStyle w:val="Compact"/>
         <w:numPr>
           <w:numId w:val="1010"/>
+          <w:ilvl w:val="0"/>
+        </w:numPr>
+      </w:pPr>
+      <w:r>
+        <w:t xml:space="preserve">Many molecules have larger structures with many interior atoms.</w:t>
+      </w:r>
+    </w:p>
+    <w:p>
+      <w:pPr>
+        <w:pStyle w:val="Compact"/>
+        <w:numPr>
+          <w:numId w:val="1011"/>
           <w:ilvl w:val="1"/>
         </w:numPr>
       </w:pPr>
       <w:r>
         <w:t xml:space="preserve">Looking at “multiple center atoms”</w:t>
       </w:r>
-      <w:r>
-        <w:t xml:space="preserve"> </w:t>
-      </w:r>
-      <w:r>
-        <w:t xml:space="preserve">– Think of them as having multiple central atoms.</w:t>
-      </w:r>
-      <w:r>
-        <w:t xml:space="preserve"> </w:t>
-      </w:r>
-      <w:r>
-        <w:t xml:space="preserve">• For multiple center molecules:</w:t>
-      </w:r>
-      <w:r>
-        <w:t xml:space="preserve"> </w:t>
-      </w:r>
-      <w:r>
-        <w:t xml:space="preserve">– Each center atom has a designated a shape.</w:t>
-      </w:r>
-      <w:r>
-        <w:t xml:space="preserve"> </w:t>
-      </w:r>
-      <w:r>
-        <w:t xml:space="preserve">• Example: Glycine</w:t>
-      </w:r>
-      <w:r>
-        <w:t xml:space="preserve"> </w:t>
-      </w:r>
-      <w:r>
-        <w:t xml:space="preserve">• The shape around the:</w:t>
-      </w:r>
-      <w:r>
-        <w:t xml:space="preserve"> </w:t>
-      </w:r>
-      <w:r>
-        <w:t xml:space="preserve">• N atom is trigonal pyramidal</w:t>
-      </w:r>
-      <w:r>
-        <w:t xml:space="preserve"> </w:t>
-      </w:r>
-      <w:r>
-        <w:t xml:space="preserve">• Left C is tetrahedral</w:t>
-      </w:r>
-      <w:r>
-        <w:t xml:space="preserve"> </w:t>
-      </w:r>
-      <w:r>
-        <w:t xml:space="preserve">• Right C is trigonal planar</w:t>
-      </w:r>
-      <w:r>
-        <w:t xml:space="preserve"> </w:t>
-      </w:r>
-      <w:r>
-        <w:t xml:space="preserve">• O is bent</w:t>
-      </w:r>
-    </w:p>
-    <w:p>
-      <w:pPr>
-        <w:pStyle w:val="Compact"/>
-        <w:numPr>
-          <w:numId w:val="1009"/>
-          <w:ilvl w:val="0"/>
-        </w:numPr>
-      </w:pPr>
+    </w:p>
+    <w:p>
+      <w:pPr>
+        <w:pStyle w:val="Compact"/>
+        <w:numPr>
+          <w:numId w:val="1011"/>
+          <w:ilvl w:val="1"/>
+        </w:numPr>
+      </w:pPr>
+      <w:r>
+        <w:t xml:space="preserve">Think of them as having multiple central atoms.</w:t>
+      </w:r>
+    </w:p>
+    <w:p>
+      <w:pPr>
+        <w:pStyle w:val="Compact"/>
+        <w:numPr>
+          <w:numId w:val="1010"/>
+          <w:ilvl w:val="0"/>
+        </w:numPr>
+      </w:pPr>
+      <w:r>
+        <w:t xml:space="preserve">For multiple center molecules:</w:t>
+      </w:r>
+    </w:p>
+    <w:p>
+      <w:pPr>
+        <w:pStyle w:val="Compact"/>
+        <w:numPr>
+          <w:numId w:val="1012"/>
+          <w:ilvl w:val="1"/>
+        </w:numPr>
+      </w:pPr>
+      <w:r>
+        <w:t xml:space="preserve">Each center atom has a designated a shape.</w:t>
+      </w:r>
+    </w:p>
+    <w:p>
+      <w:pPr>
+        <w:pStyle w:val="Compact"/>
+        <w:numPr>
+          <w:numId w:val="1010"/>
+          <w:ilvl w:val="0"/>
+        </w:numPr>
+      </w:pPr>
+      <w:r>
+        <w:t xml:space="preserve">Example: Glycine</w:t>
+      </w:r>
+    </w:p>
+    <w:p>
+      <w:pPr>
+        <w:pStyle w:val="Compact"/>
+        <w:numPr>
+          <w:numId w:val="1010"/>
+          <w:ilvl w:val="0"/>
+        </w:numPr>
+      </w:pPr>
+      <w:r>
+        <w:t xml:space="preserve">The shape around the:</w:t>
+      </w:r>
+    </w:p>
+    <w:p>
+      <w:pPr>
+        <w:pStyle w:val="Compact"/>
+        <w:numPr>
+          <w:numId w:val="1013"/>
+          <w:ilvl w:val="1"/>
+        </w:numPr>
+      </w:pPr>
+      <w:r>
+        <w:t xml:space="preserve">N atom is trigonal pyramidal</w:t>
+      </w:r>
+    </w:p>
+    <w:p>
+      <w:pPr>
+        <w:pStyle w:val="Compact"/>
+        <w:numPr>
+          <w:numId w:val="1013"/>
+          <w:ilvl w:val="1"/>
+        </w:numPr>
+      </w:pPr>
+      <w:r>
+        <w:t xml:space="preserve">Left C is tetrahedral</w:t>
+      </w:r>
+    </w:p>
+    <w:p>
+      <w:pPr>
+        <w:pStyle w:val="Compact"/>
+        <w:numPr>
+          <w:numId w:val="1013"/>
+          <w:ilvl w:val="1"/>
+        </w:numPr>
+      </w:pPr>
+      <w:r>
+        <w:t xml:space="preserve">Right C is trigonal planar</w:t>
+      </w:r>
+    </w:p>
+    <w:p>
+      <w:pPr>
+        <w:pStyle w:val="Compact"/>
+        <w:numPr>
+          <w:numId w:val="1013"/>
+          <w:ilvl w:val="1"/>
+        </w:numPr>
+      </w:pPr>
+      <w:r>
+        <w:t xml:space="preserve">O is bent</w:t>
+      </w:r>
+    </w:p>
+    <w:p>
+      <w:pPr>
+        <w:pStyle w:val="Compact"/>
+        <w:numPr>
+          <w:numId w:val="1010"/>
+          <w:ilvl w:val="0"/>
+        </w:numPr>
+      </w:pPr>
+      <w:r>
+        <w:drawing>
+          <wp:inline>
+            <wp:extent cx="2540000" cy="4483100"/>
+            <wp:effectExtent b="0" l="0" r="0" t="0"/>
+            <wp:docPr descr="" id="1" name="Picture"/>
+            <a:graphic>
+              <a:graphicData uri="http://schemas.openxmlformats.org/drawingml/2006/picture">
+                <pic:pic>
+                  <pic:nvPicPr>
+                    <pic:cNvPr descr="../../../assets/2016-10-05-week-8-day-2-last-before-test-2-bf0a4.png" id="0" name="Picture"/>
+                    <pic:cNvPicPr>
+                      <a:picLocks noChangeArrowheads="1" noChangeAspect="1"/>
+                    </pic:cNvPicPr>
+                  </pic:nvPicPr>
+                  <pic:blipFill>
+                    <a:blip r:embed="rId33"/>
+                    <a:stretch>
+                      <a:fillRect/>
+                    </a:stretch>
+                  </pic:blipFill>
+                  <pic:spPr bwMode="auto">
+                    <a:xfrm>
+                      <a:off x="0" y="0"/>
+                      <a:ext cx="2540000" cy="4483100"/>
+                    </a:xfrm>
+                    <a:prstGeom prst="rect">
+                      <a:avLst/>
+                    </a:prstGeom>
+                    <a:noFill/>
+                    <a:ln w="9525">
+                      <a:noFill/>
+                      <a:headEnd/>
+                      <a:tailEnd/>
+                    </a:ln>
+                  </pic:spPr>
+                </pic:pic>
+              </a:graphicData>
+            </a:graphic>
+          </wp:inline>
+        </w:drawing>
+      </w:r>
     </w:p>
     <w:p>
       <w:pPr>
         <w:pStyle w:val="Heading1"/>
       </w:pPr>
-      <w:bookmarkStart w:id="31" w:name="clicker-2"/>
-      <w:bookmarkEnd w:id="31"/>
+      <w:bookmarkStart w:id="34" w:name="clicker-2"/>
+      <w:bookmarkEnd w:id="34"/>
       <w:r>
         <w:t xml:space="preserve">Clicker 2</w:t>
       </w:r>
@@ -598,7 +820,7 @@
       <w:pPr>
         <w:pStyle w:val="Compact"/>
         <w:numPr>
-          <w:numId w:val="1011"/>
+          <w:numId w:val="1014"/>
           <w:ilvl w:val="0"/>
         </w:numPr>
       </w:pPr>
@@ -610,7 +832,7 @@
       <w:pPr>
         <w:pStyle w:val="Compact"/>
         <w:numPr>
-          <w:numId w:val="1011"/>
+          <w:numId w:val="1014"/>
           <w:ilvl w:val="0"/>
         </w:numPr>
       </w:pPr>
@@ -622,7 +844,7 @@
       <w:pPr>
         <w:pStyle w:val="Compact"/>
         <w:numPr>
-          <w:numId w:val="1012"/>
+          <w:numId w:val="1015"/>
           <w:ilvl w:val="1"/>
         </w:numPr>
       </w:pPr>
@@ -634,7 +856,7 @@
       <w:pPr>
         <w:pStyle w:val="Compact"/>
         <w:numPr>
-          <w:numId w:val="1012"/>
+          <w:numId w:val="1015"/>
           <w:ilvl w:val="1"/>
         </w:numPr>
       </w:pPr>
@@ -646,7 +868,7 @@
       <w:pPr>
         <w:pStyle w:val="Compact"/>
         <w:numPr>
-          <w:numId w:val="1012"/>
+          <w:numId w:val="1015"/>
           <w:ilvl w:val="1"/>
         </w:numPr>
       </w:pPr>
@@ -658,7 +880,7 @@
       <w:pPr>
         <w:pStyle w:val="Compact"/>
         <w:numPr>
-          <w:numId w:val="1012"/>
+          <w:numId w:val="1015"/>
           <w:ilvl w:val="1"/>
         </w:numPr>
       </w:pPr>
@@ -670,7 +892,7 @@
       <w:pPr>
         <w:pStyle w:val="Compact"/>
         <w:numPr>
-          <w:numId w:val="1012"/>
+          <w:numId w:val="1015"/>
           <w:ilvl w:val="1"/>
         </w:numPr>
       </w:pPr>
@@ -690,8 +912,8 @@
       <w:pPr>
         <w:pStyle w:val="Heading1"/>
       </w:pPr>
-      <w:bookmarkStart w:id="32" w:name="clicker-3"/>
-      <w:bookmarkEnd w:id="32"/>
+      <w:bookmarkStart w:id="35" w:name="clicker-3"/>
+      <w:bookmarkEnd w:id="35"/>
       <w:r>
         <w:t xml:space="preserve">Clicker 3</w:t>
       </w:r>
@@ -700,7 +922,7 @@
       <w:pPr>
         <w:pStyle w:val="Compact"/>
         <w:numPr>
-          <w:numId w:val="1013"/>
+          <w:numId w:val="1016"/>
           <w:ilvl w:val="0"/>
         </w:numPr>
       </w:pPr>
@@ -712,7 +934,7 @@
       <w:pPr>
         <w:pStyle w:val="Compact"/>
         <w:numPr>
-          <w:numId w:val="1013"/>
+          <w:numId w:val="1016"/>
           <w:ilvl w:val="0"/>
         </w:numPr>
       </w:pPr>
@@ -724,7 +946,7 @@
       <w:pPr>
         <w:pStyle w:val="Compact"/>
         <w:numPr>
-          <w:numId w:val="1014"/>
+          <w:numId w:val="1017"/>
           <w:ilvl w:val="1"/>
         </w:numPr>
       </w:pPr>
@@ -736,8 +958,8 @@
       <w:pPr>
         <w:pStyle w:val="Heading1"/>
       </w:pPr>
-      <w:bookmarkStart w:id="33" w:name="clicker-4"/>
-      <w:bookmarkEnd w:id="33"/>
+      <w:bookmarkStart w:id="36" w:name="clicker-4"/>
+      <w:bookmarkEnd w:id="36"/>
       <w:r>
         <w:t xml:space="preserve">Clicker 4</w:t>
       </w:r>
@@ -746,7 +968,7 @@
       <w:pPr>
         <w:pStyle w:val="Compact"/>
         <w:numPr>
-          <w:numId w:val="1015"/>
+          <w:numId w:val="1018"/>
           <w:ilvl w:val="0"/>
         </w:numPr>
       </w:pPr>
@@ -758,7 +980,7 @@
       <w:pPr>
         <w:pStyle w:val="Compact"/>
         <w:numPr>
-          <w:numId w:val="1015"/>
+          <w:numId w:val="1018"/>
           <w:ilvl w:val="0"/>
         </w:numPr>
       </w:pPr>
@@ -770,7 +992,7 @@
       <w:pPr>
         <w:pStyle w:val="Compact"/>
         <w:numPr>
-          <w:numId w:val="1016"/>
+          <w:numId w:val="1019"/>
           <w:ilvl w:val="1"/>
         </w:numPr>
       </w:pPr>
@@ -782,8 +1004,8 @@
       <w:pPr>
         <w:pStyle w:val="Heading1"/>
       </w:pPr>
-      <w:bookmarkStart w:id="34" w:name="clicker-5"/>
-      <w:bookmarkEnd w:id="34"/>
+      <w:bookmarkStart w:id="37" w:name="clicker-5"/>
+      <w:bookmarkEnd w:id="37"/>
       <w:r>
         <w:t xml:space="preserve">Clicker 5</w:t>
       </w:r>
@@ -792,7 +1014,7 @@
       <w:pPr>
         <w:pStyle w:val="Compact"/>
         <w:numPr>
-          <w:numId w:val="1017"/>
+          <w:numId w:val="1020"/>
           <w:ilvl w:val="0"/>
         </w:numPr>
       </w:pPr>
@@ -804,7 +1026,7 @@
       <w:pPr>
         <w:pStyle w:val="Compact"/>
         <w:numPr>
-          <w:numId w:val="1017"/>
+          <w:numId w:val="1020"/>
           <w:ilvl w:val="0"/>
         </w:numPr>
       </w:pPr>
@@ -816,7 +1038,7 @@
       <w:pPr>
         <w:pStyle w:val="Compact"/>
         <w:numPr>
-          <w:numId w:val="1017"/>
+          <w:numId w:val="1020"/>
           <w:ilvl w:val="0"/>
         </w:numPr>
       </w:pPr>
@@ -828,7 +1050,7 @@
       <w:pPr>
         <w:pStyle w:val="Compact"/>
         <w:numPr>
-          <w:numId w:val="1017"/>
+          <w:numId w:val="1020"/>
           <w:ilvl w:val="0"/>
         </w:numPr>
       </w:pPr>
@@ -840,7 +1062,7 @@
       <w:pPr>
         <w:pStyle w:val="Compact"/>
         <w:numPr>
-          <w:numId w:val="1017"/>
+          <w:numId w:val="1020"/>
           <w:ilvl w:val="0"/>
         </w:numPr>
       </w:pPr>
@@ -852,7 +1074,7 @@
       <w:pPr>
         <w:pStyle w:val="Compact"/>
         <w:numPr>
-          <w:numId w:val="1017"/>
+          <w:numId w:val="1020"/>
           <w:ilvl w:val="0"/>
         </w:numPr>
       </w:pPr>
@@ -864,7 +1086,7 @@
       <w:pPr>
         <w:pStyle w:val="Compact"/>
         <w:numPr>
-          <w:numId w:val="1018"/>
+          <w:numId w:val="1021"/>
           <w:ilvl w:val="1"/>
         </w:numPr>
       </w:pPr>
@@ -876,8 +1098,8 @@
       <w:pPr>
         <w:pStyle w:val="Heading1"/>
       </w:pPr>
-      <w:bookmarkStart w:id="35" w:name="clicker-6"/>
-      <w:bookmarkEnd w:id="35"/>
+      <w:bookmarkStart w:id="38" w:name="clicker-6"/>
+      <w:bookmarkEnd w:id="38"/>
       <w:r>
         <w:t xml:space="preserve">Clicker 6</w:t>
       </w:r>
@@ -886,7 +1108,7 @@
       <w:pPr>
         <w:pStyle w:val="Compact"/>
         <w:numPr>
-          <w:numId w:val="1019"/>
+          <w:numId w:val="1022"/>
           <w:ilvl w:val="0"/>
         </w:numPr>
       </w:pPr>
@@ -898,7 +1120,7 @@
       <w:pPr>
         <w:pStyle w:val="Compact"/>
         <w:numPr>
-          <w:numId w:val="1019"/>
+          <w:numId w:val="1022"/>
           <w:ilvl w:val="0"/>
         </w:numPr>
       </w:pPr>
@@ -910,7 +1132,7 @@
       <w:pPr>
         <w:pStyle w:val="Compact"/>
         <w:numPr>
-          <w:numId w:val="1019"/>
+          <w:numId w:val="1022"/>
           <w:ilvl w:val="0"/>
         </w:numPr>
       </w:pPr>
@@ -922,7 +1144,7 @@
       <w:pPr>
         <w:pStyle w:val="Compact"/>
         <w:numPr>
-          <w:numId w:val="1019"/>
+          <w:numId w:val="1022"/>
           <w:ilvl w:val="0"/>
         </w:numPr>
       </w:pPr>
@@ -934,7 +1156,7 @@
       <w:pPr>
         <w:pStyle w:val="Compact"/>
         <w:numPr>
-          <w:numId w:val="1019"/>
+          <w:numId w:val="1022"/>
           <w:ilvl w:val="0"/>
         </w:numPr>
       </w:pPr>
@@ -946,7 +1168,7 @@
       <w:pPr>
         <w:pStyle w:val="Compact"/>
         <w:numPr>
-          <w:numId w:val="1019"/>
+          <w:numId w:val="1022"/>
           <w:ilvl w:val="0"/>
         </w:numPr>
       </w:pPr>
@@ -958,8 +1180,8 @@
       <w:pPr>
         <w:pStyle w:val="Heading1"/>
       </w:pPr>
-      <w:bookmarkStart w:id="36" w:name="clicker-7"/>
-      <w:bookmarkEnd w:id="36"/>
+      <w:bookmarkStart w:id="39" w:name="clicker-7"/>
+      <w:bookmarkEnd w:id="39"/>
       <w:r>
         <w:t xml:space="preserve">Clicker 7</w:t>
       </w:r>
@@ -968,7 +1190,7 @@
       <w:pPr>
         <w:pStyle w:val="Compact"/>
         <w:numPr>
-          <w:numId w:val="1020"/>
+          <w:numId w:val="1023"/>
           <w:ilvl w:val="0"/>
         </w:numPr>
       </w:pPr>
@@ -980,7 +1202,7 @@
       <w:pPr>
         <w:pStyle w:val="Compact"/>
         <w:numPr>
-          <w:numId w:val="1020"/>
+          <w:numId w:val="1023"/>
           <w:ilvl w:val="0"/>
         </w:numPr>
       </w:pPr>
@@ -992,7 +1214,7 @@
       <w:pPr>
         <w:pStyle w:val="Compact"/>
         <w:numPr>
-          <w:numId w:val="1021"/>
+          <w:numId w:val="1024"/>
           <w:ilvl w:val="1"/>
         </w:numPr>
       </w:pPr>
@@ -1004,7 +1226,7 @@
       <w:pPr>
         <w:pStyle w:val="Compact"/>
         <w:numPr>
-          <w:numId w:val="1021"/>
+          <w:numId w:val="1024"/>
           <w:ilvl w:val="1"/>
         </w:numPr>
       </w:pPr>
@@ -1016,7 +1238,7 @@
       <w:pPr>
         <w:pStyle w:val="Compact"/>
         <w:numPr>
-          <w:numId w:val="1021"/>
+          <w:numId w:val="1024"/>
           <w:ilvl w:val="1"/>
         </w:numPr>
       </w:pPr>
@@ -1028,7 +1250,7 @@
       <w:pPr>
         <w:pStyle w:val="Compact"/>
         <w:numPr>
-          <w:numId w:val="1021"/>
+          <w:numId w:val="1024"/>
           <w:ilvl w:val="1"/>
         </w:numPr>
       </w:pPr>
@@ -1040,7 +1262,7 @@
       <w:pPr>
         <w:pStyle w:val="Compact"/>
         <w:numPr>
-          <w:numId w:val="1021"/>
+          <w:numId w:val="1024"/>
           <w:ilvl w:val="1"/>
         </w:numPr>
       </w:pPr>
@@ -1052,7 +1274,7 @@
       <w:pPr>
         <w:pStyle w:val="Compact"/>
         <w:numPr>
-          <w:numId w:val="1020"/>
+          <w:numId w:val="1023"/>
           <w:ilvl w:val="0"/>
         </w:numPr>
       </w:pPr>
@@ -1064,8 +1286,8 @@
       <w:pPr>
         <w:pStyle w:val="Heading1"/>
       </w:pPr>
-      <w:bookmarkStart w:id="37" w:name="clicker-8"/>
-      <w:bookmarkEnd w:id="37"/>
+      <w:bookmarkStart w:id="40" w:name="clicker-8"/>
+      <w:bookmarkEnd w:id="40"/>
       <w:r>
         <w:t xml:space="preserve">Clicker 8</w:t>
       </w:r>
@@ -1074,7 +1296,7 @@
       <w:pPr>
         <w:pStyle w:val="Compact"/>
         <w:numPr>
-          <w:numId w:val="1022"/>
+          <w:numId w:val="1025"/>
           <w:ilvl w:val="0"/>
         </w:numPr>
       </w:pPr>
@@ -1086,7 +1308,7 @@
       <w:pPr>
         <w:pStyle w:val="Compact"/>
         <w:numPr>
-          <w:numId w:val="1022"/>
+          <w:numId w:val="1025"/>
           <w:ilvl w:val="0"/>
         </w:numPr>
       </w:pPr>
@@ -1098,7 +1320,7 @@
       <w:pPr>
         <w:pStyle w:val="Compact"/>
         <w:numPr>
-          <w:numId w:val="1022"/>
+          <w:numId w:val="1025"/>
           <w:ilvl w:val="0"/>
         </w:numPr>
       </w:pPr>
@@ -1110,8 +1332,8 @@
       <w:pPr>
         <w:pStyle w:val="Heading1"/>
       </w:pPr>
-      <w:bookmarkStart w:id="38" w:name="clicker-9"/>
-      <w:bookmarkEnd w:id="38"/>
+      <w:bookmarkStart w:id="41" w:name="clicker-9"/>
+      <w:bookmarkEnd w:id="41"/>
       <w:r>
         <w:t xml:space="preserve">Clicker 9</w:t>
       </w:r>
@@ -1120,7 +1342,7 @@
       <w:pPr>
         <w:pStyle w:val="Compact"/>
         <w:numPr>
-          <w:numId w:val="1023"/>
+          <w:numId w:val="1026"/>
           <w:ilvl w:val="0"/>
         </w:numPr>
       </w:pPr>
@@ -1132,7 +1354,7 @@
       <w:pPr>
         <w:pStyle w:val="Compact"/>
         <w:numPr>
-          <w:numId w:val="1023"/>
+          <w:numId w:val="1026"/>
           <w:ilvl w:val="0"/>
         </w:numPr>
       </w:pPr>
@@ -1144,7 +1366,7 @@
       <w:pPr>
         <w:pStyle w:val="Compact"/>
         <w:numPr>
-          <w:numId w:val="1023"/>
+          <w:numId w:val="1026"/>
           <w:ilvl w:val="0"/>
         </w:numPr>
       </w:pPr>
@@ -1156,8 +1378,8 @@
       <w:pPr>
         <w:pStyle w:val="Heading1"/>
       </w:pPr>
-      <w:bookmarkStart w:id="39" w:name="clicker-10"/>
-      <w:bookmarkEnd w:id="39"/>
+      <w:bookmarkStart w:id="42" w:name="clicker-10"/>
+      <w:bookmarkEnd w:id="42"/>
       <w:r>
         <w:t xml:space="preserve">Clicker 10</w:t>
       </w:r>
@@ -1166,7 +1388,7 @@
       <w:pPr>
         <w:pStyle w:val="Compact"/>
         <w:numPr>
-          <w:numId w:val="1024"/>
+          <w:numId w:val="1027"/>
           <w:ilvl w:val="0"/>
         </w:numPr>
       </w:pPr>
@@ -1178,7 +1400,7 @@
       <w:pPr>
         <w:pStyle w:val="Compact"/>
         <w:numPr>
-          <w:numId w:val="1024"/>
+          <w:numId w:val="1027"/>
           <w:ilvl w:val="0"/>
         </w:numPr>
       </w:pPr>
@@ -1190,8 +1412,8 @@
       <w:pPr>
         <w:pStyle w:val="Heading1"/>
       </w:pPr>
-      <w:bookmarkStart w:id="40" w:name="clicker-11"/>
-      <w:bookmarkEnd w:id="40"/>
+      <w:bookmarkStart w:id="43" w:name="clicker-11"/>
+      <w:bookmarkEnd w:id="43"/>
       <w:r>
         <w:t xml:space="preserve">Clicker 11</w:t>
       </w:r>
@@ -1200,7 +1422,7 @@
       <w:pPr>
         <w:pStyle w:val="Compact"/>
         <w:numPr>
-          <w:numId w:val="1025"/>
+          <w:numId w:val="1028"/>
           <w:ilvl w:val="0"/>
         </w:numPr>
       </w:pPr>
@@ -1212,7 +1434,7 @@
       <w:pPr>
         <w:pStyle w:val="Compact"/>
         <w:numPr>
-          <w:numId w:val="1025"/>
+          <w:numId w:val="1028"/>
           <w:ilvl w:val="0"/>
         </w:numPr>
       </w:pPr>
@@ -1224,7 +1446,7 @@
       <w:pPr>
         <w:pStyle w:val="Compact"/>
         <w:numPr>
-          <w:numId w:val="1026"/>
+          <w:numId w:val="1029"/>
           <w:ilvl w:val="1"/>
         </w:numPr>
       </w:pPr>
@@ -1236,7 +1458,7 @@
       <w:pPr>
         <w:pStyle w:val="Compact"/>
         <w:numPr>
-          <w:numId w:val="1026"/>
+          <w:numId w:val="1029"/>
           <w:ilvl w:val="1"/>
         </w:numPr>
       </w:pPr>
@@ -1248,7 +1470,7 @@
       <w:pPr>
         <w:pStyle w:val="Compact"/>
         <w:numPr>
-          <w:numId w:val="1026"/>
+          <w:numId w:val="1029"/>
           <w:ilvl w:val="1"/>
         </w:numPr>
       </w:pPr>
@@ -1260,7 +1482,7 @@
       <w:pPr>
         <w:pStyle w:val="Compact"/>
         <w:numPr>
-          <w:numId w:val="1026"/>
+          <w:numId w:val="1029"/>
           <w:ilvl w:val="1"/>
         </w:numPr>
       </w:pPr>
@@ -1272,7 +1494,7 @@
       <w:pPr>
         <w:pStyle w:val="Compact"/>
         <w:numPr>
-          <w:numId w:val="1025"/>
+          <w:numId w:val="1028"/>
           <w:ilvl w:val="0"/>
         </w:numPr>
       </w:pPr>
@@ -1284,8 +1506,8 @@
       <w:pPr>
         <w:pStyle w:val="Heading1"/>
       </w:pPr>
-      <w:bookmarkStart w:id="41" w:name="clicker-11-1"/>
-      <w:bookmarkEnd w:id="41"/>
+      <w:bookmarkStart w:id="44" w:name="clicker-11-1"/>
+      <w:bookmarkEnd w:id="44"/>
       <w:r>
         <w:t xml:space="preserve">Clicker 11</w:t>
       </w:r>
@@ -1294,7 +1516,7 @@
       <w:pPr>
         <w:pStyle w:val="Compact"/>
         <w:numPr>
-          <w:numId w:val="1027"/>
+          <w:numId w:val="1030"/>
           <w:ilvl w:val="0"/>
         </w:numPr>
       </w:pPr>
@@ -1306,7 +1528,7 @@
       <w:pPr>
         <w:pStyle w:val="Compact"/>
         <w:numPr>
-          <w:numId w:val="1027"/>
+          <w:numId w:val="1030"/>
           <w:ilvl w:val="0"/>
         </w:numPr>
       </w:pPr>
@@ -1318,7 +1540,7 @@
       <w:pPr>
         <w:pStyle w:val="Compact"/>
         <w:numPr>
-          <w:numId w:val="1027"/>
+          <w:numId w:val="1030"/>
           <w:ilvl w:val="0"/>
         </w:numPr>
       </w:pPr>
@@ -1330,7 +1552,7 @@
       <w:pPr>
         <w:pStyle w:val="Compact"/>
         <w:numPr>
-          <w:numId w:val="1027"/>
+          <w:numId w:val="1030"/>
           <w:ilvl w:val="0"/>
         </w:numPr>
       </w:pPr>
@@ -1342,7 +1564,7 @@
       <w:pPr>
         <w:pStyle w:val="Compact"/>
         <w:numPr>
-          <w:numId w:val="1027"/>
+          <w:numId w:val="1030"/>
           <w:ilvl w:val="0"/>
         </w:numPr>
       </w:pPr>
@@ -1354,7 +1576,7 @@
       <w:pPr>
         <w:pStyle w:val="Compact"/>
         <w:numPr>
-          <w:numId w:val="1027"/>
+          <w:numId w:val="1030"/>
           <w:ilvl w:val="0"/>
         </w:numPr>
       </w:pPr>
@@ -1366,7 +1588,7 @@
       <w:pPr>
         <w:pStyle w:val="Compact"/>
         <w:numPr>
-          <w:numId w:val="1027"/>
+          <w:numId w:val="1030"/>
           <w:ilvl w:val="0"/>
         </w:numPr>
       </w:pPr>
@@ -1378,7 +1600,7 @@
       <w:pPr>
         <w:pStyle w:val="Compact"/>
         <w:numPr>
-          <w:numId w:val="1027"/>
+          <w:numId w:val="1030"/>
           <w:ilvl w:val="0"/>
         </w:numPr>
       </w:pPr>
@@ -1390,8 +1612,8 @@
       <w:pPr>
         <w:pStyle w:val="Heading1"/>
       </w:pPr>
-      <w:bookmarkStart w:id="42" w:name="clicker-12"/>
-      <w:bookmarkEnd w:id="42"/>
+      <w:bookmarkStart w:id="45" w:name="clicker-12"/>
+      <w:bookmarkEnd w:id="45"/>
       <w:r>
         <w:t xml:space="preserve">Clicker 12</w:t>
       </w:r>
@@ -1400,7 +1622,7 @@
       <w:pPr>
         <w:pStyle w:val="Compact"/>
         <w:numPr>
-          <w:numId w:val="1028"/>
+          <w:numId w:val="1031"/>
           <w:ilvl w:val="0"/>
         </w:numPr>
       </w:pPr>
@@ -1412,7 +1634,7 @@
       <w:pPr>
         <w:pStyle w:val="Compact"/>
         <w:numPr>
-          <w:numId w:val="1028"/>
+          <w:numId w:val="1031"/>
           <w:ilvl w:val="0"/>
         </w:numPr>
       </w:pPr>
@@ -1424,8 +1646,8 @@
       <w:pPr>
         <w:pStyle w:val="Heading1"/>
       </w:pPr>
-      <w:bookmarkStart w:id="43" w:name="vocab"/>
-      <w:bookmarkEnd w:id="43"/>
+      <w:bookmarkStart w:id="46" w:name="vocab"/>
+      <w:bookmarkEnd w:id="46"/>
       <w:r>
         <w:t xml:space="preserve">Vocab</w:t>
       </w:r>
@@ -1559,7 +1781,7 @@
       <w:r>
         <w:t xml:space="preserve"> </w:t>
       </w:r>
-      <w:hyperlink r:id="rId44">
+      <w:hyperlink r:id="rId47">
         <w:r>
           <w:rPr>
             <w:rStyle w:val="Hyperlink"/>
@@ -1572,8 +1794,8 @@
       <w:pPr>
         <w:pStyle w:val="Heading2"/>
       </w:pPr>
-      <w:bookmarkStart w:id="45" w:name="ch101-008-ua-fall-2016"/>
-      <w:bookmarkEnd w:id="45"/>
+      <w:bookmarkStart w:id="48" w:name="ch101-008-ua-fall-2016"/>
+      <w:bookmarkEnd w:id="48"/>
       <w:r>
         <w:t xml:space="preserve">CH101-008 UA Fall 2016</w:t>
       </w:r>
@@ -1582,7 +1804,7 @@
       <w:pPr>
         <w:pStyle w:val="Compact"/>
         <w:numPr>
-          <w:numId w:val="1029"/>
+          <w:numId w:val="1032"/>
           <w:ilvl w:val="0"/>
         </w:numPr>
       </w:pPr>
@@ -1594,11 +1816,11 @@
       <w:pPr>
         <w:pStyle w:val="Compact"/>
         <w:numPr>
-          <w:numId w:val="1029"/>
-          <w:ilvl w:val="0"/>
-        </w:numPr>
-      </w:pPr>
-      <w:hyperlink r:id="rId46">
+          <w:numId w:val="1032"/>
+          <w:ilvl w:val="0"/>
+        </w:numPr>
+      </w:pPr>
+      <w:hyperlink r:id="rId49">
         <w:r>
           <w:rPr>
             <w:rStyle w:val="Hyperlink"/>
@@ -1611,7 +1833,7 @@
       <w:pPr>
         <w:pStyle w:val="Compact"/>
         <w:numPr>
-          <w:numId w:val="1030"/>
+          <w:numId w:val="1033"/>
           <w:ilvl w:val="0"/>
         </w:numPr>
       </w:pPr>
@@ -1623,7 +1845,7 @@
       <w:pPr>
         <w:pStyle w:val="Compact"/>
         <w:numPr>
-          <w:numId w:val="1030"/>
+          <w:numId w:val="1033"/>
           <w:ilvl w:val="0"/>
         </w:numPr>
       </w:pPr>
@@ -1747,7 +1969,7 @@
     </w:lvl>
   </w:abstractNum>
   <w:abstractNum w:abstractNumId="990">
-    <w:nsid w:val="735874a3"/>
+    <w:nsid w:val="98a781b3"/>
     <w:multiLevelType w:val="multilevel"/>
     <w:lvl w:ilvl="0">
       <w:numFmt w:val="bullet"/>
@@ -1828,7 +2050,7 @@
     </w:lvl>
   </w:abstractNum>
   <w:abstractNum w:abstractNumId="991">
-    <w:nsid w:val="1f4f508f"/>
+    <w:nsid w:val="e2c5e5de"/>
     <w:multiLevelType w:val="multilevel"/>
     <w:lvl w:ilvl="0">
       <w:numFmt w:val="bullet"/>
@@ -2002,6 +2224,15 @@
     <w:abstractNumId w:val="991"/>
   </w:num>
   <w:num w:numId="1030">
+    <w:abstractNumId w:val="991"/>
+  </w:num>
+  <w:num w:numId="1031">
+    <w:abstractNumId w:val="991"/>
+  </w:num>
+  <w:num w:numId="1032">
+    <w:abstractNumId w:val="991"/>
+  </w:num>
+  <w:num w:numId="1033">
     <w:abstractNumId w:val="991"/>
   </w:num>
 </w:numbering>

--- a/assets/week-8-day-2-last-before-test-2.docx
+++ b/assets/week-8-day-2-last-before-test-2.docx
@@ -1969,7 +1969,7 @@
     </w:lvl>
   </w:abstractNum>
   <w:abstractNum w:abstractNumId="990">
-    <w:nsid w:val="98a781b3"/>
+    <w:nsid w:val="4a61dd6a"/>
     <w:multiLevelType w:val="multilevel"/>
     <w:lvl w:ilvl="0">
       <w:numFmt w:val="bullet"/>
@@ -2050,7 +2050,7 @@
     </w:lvl>
   </w:abstractNum>
   <w:abstractNum w:abstractNumId="991">
-    <w:nsid w:val="e2c5e5de"/>
+    <w:nsid w:val="63e94f84"/>
     <w:multiLevelType w:val="multilevel"/>
     <w:lvl w:ilvl="0">
       <w:numFmt w:val="bullet"/>

--- a/assets/week-8-day-2-last-before-test-2.docx
+++ b/assets/week-8-day-2-last-before-test-2.docx
@@ -1969,7 +1969,7 @@
     </w:lvl>
   </w:abstractNum>
   <w:abstractNum w:abstractNumId="990">
-    <w:nsid w:val="4a61dd6a"/>
+    <w:nsid w:val="e1d520a2"/>
     <w:multiLevelType w:val="multilevel"/>
     <w:lvl w:ilvl="0">
       <w:numFmt w:val="bullet"/>
@@ -2050,7 +2050,7 @@
     </w:lvl>
   </w:abstractNum>
   <w:abstractNum w:abstractNumId="991">
-    <w:nsid w:val="63e94f84"/>
+    <w:nsid w:val="635e77a9"/>
     <w:multiLevelType w:val="multilevel"/>
     <w:lvl w:ilvl="0">
       <w:numFmt w:val="bullet"/>

--- a/assets/week-8-day-2-last-before-test-2.docx
+++ b/assets/week-8-day-2-last-before-test-2.docx
@@ -1969,7 +1969,7 @@
     </w:lvl>
   </w:abstractNum>
   <w:abstractNum w:abstractNumId="990">
-    <w:nsid w:val="e1d520a2"/>
+    <w:nsid w:val="27f4022a"/>
     <w:multiLevelType w:val="multilevel"/>
     <w:lvl w:ilvl="0">
       <w:numFmt w:val="bullet"/>
@@ -2050,7 +2050,7 @@
     </w:lvl>
   </w:abstractNum>
   <w:abstractNum w:abstractNumId="991">
-    <w:nsid w:val="635e77a9"/>
+    <w:nsid w:val="d5957066"/>
     <w:multiLevelType w:val="multilevel"/>
     <w:lvl w:ilvl="0">
       <w:numFmt w:val="bullet"/>

--- a/assets/week-8-day-2-last-before-test-2.docx
+++ b/assets/week-8-day-2-last-before-test-2.docx
@@ -1969,7 +1969,7 @@
     </w:lvl>
   </w:abstractNum>
   <w:abstractNum w:abstractNumId="990">
-    <w:nsid w:val="27f4022a"/>
+    <w:nsid w:val="5c2617dd"/>
     <w:multiLevelType w:val="multilevel"/>
     <w:lvl w:ilvl="0">
       <w:numFmt w:val="bullet"/>
@@ -2050,7 +2050,7 @@
     </w:lvl>
   </w:abstractNum>
   <w:abstractNum w:abstractNumId="991">
-    <w:nsid w:val="d5957066"/>
+    <w:nsid w:val="b7cba3bd"/>
     <w:multiLevelType w:val="multilevel"/>
     <w:lvl w:ilvl="0">
       <w:numFmt w:val="bullet"/>

--- a/assets/week-8-day-2-last-before-test-2.docx
+++ b/assets/week-8-day-2-last-before-test-2.docx
@@ -1969,7 +1969,7 @@
     </w:lvl>
   </w:abstractNum>
   <w:abstractNum w:abstractNumId="990">
-    <w:nsid w:val="e1d520a2"/>
+    <w:nsid w:val="5c2617dd"/>
     <w:multiLevelType w:val="multilevel"/>
     <w:lvl w:ilvl="0">
       <w:numFmt w:val="bullet"/>
@@ -2050,7 +2050,7 @@
     </w:lvl>
   </w:abstractNum>
   <w:abstractNum w:abstractNumId="991">
-    <w:nsid w:val="635e77a9"/>
+    <w:nsid w:val="b7cba3bd"/>
     <w:multiLevelType w:val="multilevel"/>
     <w:lvl w:ilvl="0">
       <w:numFmt w:val="bullet"/>

--- a/assets/week-8-day-2-last-before-test-2.docx
+++ b/assets/week-8-day-2-last-before-test-2.docx
@@ -1969,7 +1969,7 @@
     </w:lvl>
   </w:abstractNum>
   <w:abstractNum w:abstractNumId="990">
-    <w:nsid w:val="5c2617dd"/>
+    <w:nsid w:val="40fd5823"/>
     <w:multiLevelType w:val="multilevel"/>
     <w:lvl w:ilvl="0">
       <w:numFmt w:val="bullet"/>
@@ -2050,7 +2050,7 @@
     </w:lvl>
   </w:abstractNum>
   <w:abstractNum w:abstractNumId="991">
-    <w:nsid w:val="b7cba3bd"/>
+    <w:nsid w:val="bbfac1c1"/>
     <w:multiLevelType w:val="multilevel"/>
     <w:lvl w:ilvl="0">
       <w:numFmt w:val="bullet"/>

--- a/assets/week-8-day-2-last-before-test-2.docx
+++ b/assets/week-8-day-2-last-before-test-2.docx
@@ -1969,7 +1969,7 @@
     </w:lvl>
   </w:abstractNum>
   <w:abstractNum w:abstractNumId="990">
-    <w:nsid w:val="40fd5823"/>
+    <w:nsid w:val="5a9ec32c"/>
     <w:multiLevelType w:val="multilevel"/>
     <w:lvl w:ilvl="0">
       <w:numFmt w:val="bullet"/>
@@ -2050,7 +2050,7 @@
     </w:lvl>
   </w:abstractNum>
   <w:abstractNum w:abstractNumId="991">
-    <w:nsid w:val="bbfac1c1"/>
+    <w:nsid w:val="181b535d"/>
     <w:multiLevelType w:val="multilevel"/>
     <w:lvl w:ilvl="0">
       <w:numFmt w:val="bullet"/>

--- a/assets/week-8-day-2-last-before-test-2.docx
+++ b/assets/week-8-day-2-last-before-test-2.docx
@@ -1969,7 +1969,7 @@
     </w:lvl>
   </w:abstractNum>
   <w:abstractNum w:abstractNumId="990">
-    <w:nsid w:val="5a9ec32c"/>
+    <w:nsid w:val="bae54d30"/>
     <w:multiLevelType w:val="multilevel"/>
     <w:lvl w:ilvl="0">
       <w:numFmt w:val="bullet"/>
@@ -2050,7 +2050,7 @@
     </w:lvl>
   </w:abstractNum>
   <w:abstractNum w:abstractNumId="991">
-    <w:nsid w:val="181b535d"/>
+    <w:nsid w:val="a1176468"/>
     <w:multiLevelType w:val="multilevel"/>
     <w:lvl w:ilvl="0">
       <w:numFmt w:val="bullet"/>

--- a/assets/week-8-day-2-last-before-test-2.docx
+++ b/assets/week-8-day-2-last-before-test-2.docx
@@ -1969,7 +1969,7 @@
     </w:lvl>
   </w:abstractNum>
   <w:abstractNum w:abstractNumId="990">
-    <w:nsid w:val="bae54d30"/>
+    <w:nsid w:val="3037044e"/>
     <w:multiLevelType w:val="multilevel"/>
     <w:lvl w:ilvl="0">
       <w:numFmt w:val="bullet"/>
@@ -2050,7 +2050,7 @@
     </w:lvl>
   </w:abstractNum>
   <w:abstractNum w:abstractNumId="991">
-    <w:nsid w:val="a1176468"/>
+    <w:nsid w:val="a4bde812"/>
     <w:multiLevelType w:val="multilevel"/>
     <w:lvl w:ilvl="0">
       <w:numFmt w:val="bullet"/>

--- a/assets/week-8-day-2-last-before-test-2.docx
+++ b/assets/week-8-day-2-last-before-test-2.docx
@@ -1969,7 +1969,7 @@
     </w:lvl>
   </w:abstractNum>
   <w:abstractNum w:abstractNumId="990">
-    <w:nsid w:val="5a9ec32c"/>
+    <w:nsid w:val="3037044e"/>
     <w:multiLevelType w:val="multilevel"/>
     <w:lvl w:ilvl="0">
       <w:numFmt w:val="bullet"/>
@@ -2050,7 +2050,7 @@
     </w:lvl>
   </w:abstractNum>
   <w:abstractNum w:abstractNumId="991">
-    <w:nsid w:val="181b535d"/>
+    <w:nsid w:val="a4bde812"/>
     <w:multiLevelType w:val="multilevel"/>
     <w:lvl w:ilvl="0">
       <w:numFmt w:val="bullet"/>

--- a/assets/week-8-day-2-last-before-test-2.docx
+++ b/assets/week-8-day-2-last-before-test-2.docx
@@ -1969,7 +1969,7 @@
     </w:lvl>
   </w:abstractNum>
   <w:abstractNum w:abstractNumId="990">
-    <w:nsid w:val="3037044e"/>
+    <w:nsid w:val="6bd693ed"/>
     <w:multiLevelType w:val="multilevel"/>
     <w:lvl w:ilvl="0">
       <w:numFmt w:val="bullet"/>
@@ -2050,7 +2050,7 @@
     </w:lvl>
   </w:abstractNum>
   <w:abstractNum w:abstractNumId="991">
-    <w:nsid w:val="a4bde812"/>
+    <w:nsid w:val="11239307"/>
     <w:multiLevelType w:val="multilevel"/>
     <w:lvl w:ilvl="0">
       <w:numFmt w:val="bullet"/>
